--- a/documentos/Documentacion Proyecto 3 SISTRANS.docx
+++ b/documentos/Documentacion Proyecto 3 SISTRANS.docx
@@ -212,7 +212,7 @@
           <w:noProof/>
         </w:rPr>
         <w:drawing>
-          <wp:inline distT="0" distB="0" distL="0" distR="0" wp14:anchorId="0EDADD69" wp14:editId="10C40199">
+          <wp:inline distT="0" distB="0" distL="0" distR="0" wp14:anchorId="0EDADD69" wp14:editId="01C26389">
             <wp:extent cx="5612130" cy="3148965"/>
             <wp:effectExtent l="0" t="0" r="7620" b="0"/>
             <wp:docPr id="373363785" name="Imagen 2" descr="Diagrama&#10;&#10;Descripción generada automáticamente"/>
@@ -292,7 +292,7 @@
           <w:noProof/>
         </w:rPr>
         <w:drawing>
-          <wp:inline distT="0" distB="0" distL="0" distR="0" wp14:anchorId="3337535C" wp14:editId="30E9B4A6">
+          <wp:inline distT="0" distB="0" distL="0" distR="0" wp14:anchorId="3337535C" wp14:editId="16EC493D">
             <wp:extent cx="5612130" cy="3129280"/>
             <wp:effectExtent l="0" t="0" r="7620" b="0"/>
             <wp:docPr id="262258334" name="Imagen 3" descr="Diagrama&#10;&#10;Descripción generada automáticamente"/>
@@ -533,13 +533,7 @@
         <w:rPr>
           <w:lang w:val="es-CO"/>
         </w:rPr>
-        <w:t>3. Estadías (referenciando Reserva)</w:t>
-      </w:r>
-      <w:r>
-        <w:rPr>
-          <w:lang w:val="es-CO"/>
-        </w:rPr>
-        <w:t>:</w:t>
+        <w:t>3. Estadías (referenciando Reserva):</w:t>
       </w:r>
     </w:p>
     <w:p>
@@ -580,6 +574,129 @@
         </w:rPr>
         <w:t xml:space="preserve">   - Consideraciones: Al igual que con las reservas, las consultas para recuperar información completa de estancias pueden requerir seguir múltiples referencias.</w:t>
       </w:r>
+    </w:p>
+    <w:p>
+      <w:pPr>
+        <w:rPr>
+          <w:lang w:val="es-CO"/>
+        </w:rPr>
+      </w:pPr>
+    </w:p>
+    <w:p>
+      <w:pPr>
+        <w:rPr>
+          <w:lang w:val="es-CO"/>
+        </w:rPr>
+      </w:pPr>
+      <w:proofErr w:type="spellStart"/>
+      <w:r>
+        <w:rPr>
+          <w:lang w:val="es-CO"/>
+        </w:rPr>
+        <w:lastRenderedPageBreak/>
+        <w:t>CuentaServicio</w:t>
+      </w:r>
+      <w:proofErr w:type="spellEnd"/>
+      <w:r>
+        <w:rPr>
+          <w:lang w:val="es-CO"/>
+        </w:rPr>
+        <w:t xml:space="preserve"> (referenciando Reserva):</w:t>
+      </w:r>
+    </w:p>
+    <w:p>
+      <w:pPr>
+        <w:rPr>
+          <w:lang w:val="es-CO"/>
+        </w:rPr>
+      </w:pPr>
+      <w:r>
+        <w:rPr>
+          <w:lang w:val="es-CO"/>
+        </w:rPr>
+        <w:t xml:space="preserve">   - ¿Por qué referenciado? Las estancias son eventos que se derivan directamente de una </w:t>
+      </w:r>
+      <w:r>
+        <w:rPr>
+          <w:lang w:val="es-CO"/>
+        </w:rPr>
+        <w:t>cuenta</w:t>
+      </w:r>
+      <w:r>
+        <w:rPr>
+          <w:lang w:val="es-CO"/>
+        </w:rPr>
+        <w:t xml:space="preserve">. Referenciar la reserva en una </w:t>
+      </w:r>
+      <w:r>
+        <w:rPr>
+          <w:lang w:val="es-CO"/>
+        </w:rPr>
+        <w:t>cuenta</w:t>
+      </w:r>
+      <w:r>
+        <w:rPr>
+          <w:lang w:val="es-CO"/>
+        </w:rPr>
+        <w:t xml:space="preserve"> permite mantener una clara relación entre la </w:t>
+      </w:r>
+      <w:r>
+        <w:rPr>
+          <w:lang w:val="es-CO"/>
+        </w:rPr>
+        <w:t>cuenta</w:t>
+      </w:r>
+      <w:r>
+        <w:rPr>
+          <w:lang w:val="es-CO"/>
+        </w:rPr>
+        <w:t xml:space="preserve"> y todos los detalles de la reserva (incluyendo la habitación y el tipo de habitación). Esto garantiza que cualquier cambio en la reserva se refleje automáticamente en la información de la estancia.</w:t>
+      </w:r>
+    </w:p>
+    <w:p>
+      <w:pPr>
+        <w:rPr>
+          <w:lang w:val="es-CO"/>
+        </w:rPr>
+      </w:pPr>
+      <w:r>
+        <w:rPr>
+          <w:lang w:val="es-CO"/>
+        </w:rPr>
+        <w:t xml:space="preserve">   - Ventajas: Se mantiene un enlace claro entre la </w:t>
+      </w:r>
+      <w:r>
+        <w:rPr>
+          <w:lang w:val="es-CO"/>
+        </w:rPr>
+        <w:t>cuenta</w:t>
+      </w:r>
+      <w:r>
+        <w:rPr>
+          <w:lang w:val="es-CO"/>
+        </w:rPr>
+        <w:t xml:space="preserve"> y su reserva correspondiente. Las actualizaciones en la reserva se reflejan en la estancia sin duplicación de datos.</w:t>
+      </w:r>
+    </w:p>
+    <w:p>
+      <w:pPr>
+        <w:rPr>
+          <w:lang w:val="es-CO"/>
+        </w:rPr>
+      </w:pPr>
+      <w:r>
+        <w:rPr>
+          <w:lang w:val="es-CO"/>
+        </w:rPr>
+        <w:t xml:space="preserve">   - Consideraciones: Al igual que con las reservas, las consultas para recuperar información completa de estancias pueden requerir seguir múltiples referencias.</w:t>
+      </w:r>
+    </w:p>
+    <w:p>
+      <w:pPr>
+        <w:rPr>
+          <w:lang w:val="es-CO"/>
+        </w:rPr>
+      </w:pPr>
     </w:p>
     <w:p>
       <w:pPr>
@@ -651,6 +768,7 @@
         <w:rPr>
           <w:b/>
           <w:bCs/>
+          <w:noProof/>
           <w:lang w:val="es-CO"/>
         </w:rPr>
         <w:drawing>
@@ -711,6 +829,7 @@
         <w:rPr>
           <w:b/>
           <w:bCs/>
+          <w:noProof/>
           <w:lang w:val="es-CO"/>
         </w:rPr>
         <w:drawing>
@@ -771,8 +890,10 @@
         <w:rPr>
           <w:b/>
           <w:bCs/>
-          <w:lang w:val="es-CO"/>
-        </w:rPr>
+          <w:noProof/>
+          <w:lang w:val="es-CO"/>
+        </w:rPr>
+        <w:lastRenderedPageBreak/>
         <w:drawing>
           <wp:inline distT="0" distB="0" distL="0" distR="0" wp14:anchorId="3B856BF2" wp14:editId="2AD32E86">
             <wp:extent cx="5612130" cy="1755140"/>
@@ -831,6 +952,7 @@
         <w:rPr>
           <w:b/>
           <w:bCs/>
+          <w:noProof/>
           <w:lang w:val="es-CO"/>
         </w:rPr>
         <w:drawing>
@@ -921,6 +1043,7 @@
         <w:rPr>
           <w:b/>
           <w:bCs/>
+          <w:noProof/>
           <w:lang w:val="es-CO"/>
         </w:rPr>
         <w:drawing>
@@ -963,6 +1086,7 @@
         <w:rPr>
           <w:b/>
           <w:bCs/>
+          <w:noProof/>
           <w:lang w:val="es-CO"/>
         </w:rPr>
         <w:drawing>
@@ -1005,6 +1129,7 @@
         <w:rPr>
           <w:b/>
           <w:bCs/>
+          <w:noProof/>
           <w:lang w:val="es-CO"/>
         </w:rPr>
         <w:drawing>
@@ -1047,6 +1172,7 @@
         <w:rPr>
           <w:b/>
           <w:bCs/>
+          <w:noProof/>
           <w:lang w:val="es-CO"/>
         </w:rPr>
         <w:drawing>
@@ -1094,6 +1220,110 @@
           <w:lang w:val="es-CO"/>
         </w:rPr>
       </w:pPr>
+      <w:r>
+        <w:rPr>
+          <w:b/>
+          <w:bCs/>
+          <w:lang w:val="es-CO"/>
+        </w:rPr>
+        <w:lastRenderedPageBreak/>
+        <w:drawing>
+          <wp:inline distT="0" distB="0" distL="0" distR="0" wp14:anchorId="2682CB81" wp14:editId="02C5CDA3">
+            <wp:extent cx="4763165" cy="3743847"/>
+            <wp:effectExtent l="0" t="0" r="0" b="9525"/>
+            <wp:docPr id="2028548912" name="Imagen 1" descr="Texto&#10;&#10;Descripción generada automáticamente con confianza media"/>
+            <wp:cNvGraphicFramePr>
+              <a:graphicFrameLocks xmlns:a="http://schemas.openxmlformats.org/drawingml/2006/main" noChangeAspect="1"/>
+            </wp:cNvGraphicFramePr>
+            <a:graphic xmlns:a="http://schemas.openxmlformats.org/drawingml/2006/main">
+              <a:graphicData uri="http://schemas.openxmlformats.org/drawingml/2006/picture">
+                <pic:pic xmlns:pic="http://schemas.openxmlformats.org/drawingml/2006/picture">
+                  <pic:nvPicPr>
+                    <pic:cNvPr id="2028548912" name="Imagen 1" descr="Texto&#10;&#10;Descripción generada automáticamente con confianza media"/>
+                    <pic:cNvPicPr/>
+                  </pic:nvPicPr>
+                  <pic:blipFill>
+                    <a:blip r:embed="rId16"/>
+                    <a:stretch>
+                      <a:fillRect/>
+                    </a:stretch>
+                  </pic:blipFill>
+                  <pic:spPr>
+                    <a:xfrm>
+                      <a:off x="0" y="0"/>
+                      <a:ext cx="4763165" cy="3743847"/>
+                    </a:xfrm>
+                    <a:prstGeom prst="rect">
+                      <a:avLst/>
+                    </a:prstGeom>
+                  </pic:spPr>
+                </pic:pic>
+              </a:graphicData>
+            </a:graphic>
+          </wp:inline>
+        </w:drawing>
+      </w:r>
+    </w:p>
+    <w:p>
+      <w:pPr>
+        <w:rPr>
+          <w:b/>
+          <w:bCs/>
+          <w:lang w:val="es-CO"/>
+        </w:rPr>
+      </w:pPr>
+      <w:r>
+        <w:rPr>
+          <w:b/>
+          <w:bCs/>
+          <w:lang w:val="es-CO"/>
+        </w:rPr>
+        <w:lastRenderedPageBreak/>
+        <w:drawing>
+          <wp:inline distT="0" distB="0" distL="0" distR="0" wp14:anchorId="787F3004" wp14:editId="4261FA98">
+            <wp:extent cx="3715268" cy="4686954"/>
+            <wp:effectExtent l="0" t="0" r="0" b="0"/>
+            <wp:docPr id="316826032" name="Imagen 1" descr="Imagen que contiene Escala de tiempo&#10;&#10;Descripción generada automáticamente"/>
+            <wp:cNvGraphicFramePr>
+              <a:graphicFrameLocks xmlns:a="http://schemas.openxmlformats.org/drawingml/2006/main" noChangeAspect="1"/>
+            </wp:cNvGraphicFramePr>
+            <a:graphic xmlns:a="http://schemas.openxmlformats.org/drawingml/2006/main">
+              <a:graphicData uri="http://schemas.openxmlformats.org/drawingml/2006/picture">
+                <pic:pic xmlns:pic="http://schemas.openxmlformats.org/drawingml/2006/picture">
+                  <pic:nvPicPr>
+                    <pic:cNvPr id="316826032" name="Imagen 1" descr="Imagen que contiene Escala de tiempo&#10;&#10;Descripción generada automáticamente"/>
+                    <pic:cNvPicPr/>
+                  </pic:nvPicPr>
+                  <pic:blipFill>
+                    <a:blip r:embed="rId17"/>
+                    <a:stretch>
+                      <a:fillRect/>
+                    </a:stretch>
+                  </pic:blipFill>
+                  <pic:spPr>
+                    <a:xfrm>
+                      <a:off x="0" y="0"/>
+                      <a:ext cx="3715268" cy="4686954"/>
+                    </a:xfrm>
+                    <a:prstGeom prst="rect">
+                      <a:avLst/>
+                    </a:prstGeom>
+                  </pic:spPr>
+                </pic:pic>
+              </a:graphicData>
+            </a:graphic>
+          </wp:inline>
+        </w:drawing>
+      </w:r>
+    </w:p>
+    <w:p>
+      <w:pPr>
+        <w:rPr>
+          <w:b/>
+          <w:bCs/>
+          <w:lang w:val="es-CO"/>
+        </w:rPr>
+      </w:pPr>
     </w:p>
     <w:p>
       <w:pPr>
@@ -1129,6 +1359,7 @@
         <w:rPr>
           <w:b/>
           <w:bCs/>
+          <w:noProof/>
           <w:lang w:val="es-CO"/>
         </w:rPr>
         <w:drawing>
@@ -1147,7 +1378,7 @@
                     <pic:cNvPicPr/>
                   </pic:nvPicPr>
                   <pic:blipFill>
-                    <a:blip r:embed="rId16"/>
+                    <a:blip r:embed="rId18"/>
                     <a:stretch>
                       <a:fillRect/>
                     </a:stretch>
@@ -1189,8 +1420,10 @@
         <w:rPr>
           <w:b/>
           <w:bCs/>
-          <w:lang w:val="es-CO"/>
-        </w:rPr>
+          <w:noProof/>
+          <w:lang w:val="es-CO"/>
+        </w:rPr>
+        <w:lastRenderedPageBreak/>
         <w:drawing>
           <wp:inline distT="0" distB="0" distL="0" distR="0" wp14:anchorId="068F92B8" wp14:editId="4E178270">
             <wp:extent cx="5612130" cy="2045335"/>
@@ -1207,7 +1440,7 @@
                     <pic:cNvPicPr/>
                   </pic:nvPicPr>
                   <pic:blipFill>
-                    <a:blip r:embed="rId17"/>
+                    <a:blip r:embed="rId19"/>
                     <a:stretch>
                       <a:fillRect/>
                     </a:stretch>
@@ -1236,19 +1469,123 @@
           <w:lang w:val="es-CO"/>
         </w:rPr>
       </w:pPr>
-    </w:p>
-    <w:p>
-      <w:pPr>
-        <w:rPr>
-          <w:b/>
-          <w:bCs/>
-          <w:lang w:val="es-CO"/>
-        </w:rPr>
-      </w:pPr>
-      <w:r>
-        <w:rPr>
-          <w:b/>
-          <w:bCs/>
+      <w:r>
+        <w:rPr>
+          <w:b/>
+          <w:bCs/>
+          <w:lang w:val="es-CO"/>
+        </w:rPr>
+        <w:drawing>
+          <wp:inline distT="0" distB="0" distL="0" distR="0" wp14:anchorId="7A2A6F75" wp14:editId="4902C9E0">
+            <wp:extent cx="3715268" cy="4686954"/>
+            <wp:effectExtent l="0" t="0" r="0" b="0"/>
+            <wp:docPr id="1502813737" name="Imagen 1" descr="Imagen que contiene Escala de tiempo&#10;&#10;Descripción generada automáticamente"/>
+            <wp:cNvGraphicFramePr>
+              <a:graphicFrameLocks xmlns:a="http://schemas.openxmlformats.org/drawingml/2006/main" noChangeAspect="1"/>
+            </wp:cNvGraphicFramePr>
+            <a:graphic xmlns:a="http://schemas.openxmlformats.org/drawingml/2006/main">
+              <a:graphicData uri="http://schemas.openxmlformats.org/drawingml/2006/picture">
+                <pic:pic xmlns:pic="http://schemas.openxmlformats.org/drawingml/2006/picture">
+                  <pic:nvPicPr>
+                    <pic:cNvPr id="1502813737" name="Imagen 1" descr="Imagen que contiene Escala de tiempo&#10;&#10;Descripción generada automáticamente"/>
+                    <pic:cNvPicPr/>
+                  </pic:nvPicPr>
+                  <pic:blipFill>
+                    <a:blip r:embed="rId17"/>
+                    <a:stretch>
+                      <a:fillRect/>
+                    </a:stretch>
+                  </pic:blipFill>
+                  <pic:spPr>
+                    <a:xfrm>
+                      <a:off x="0" y="0"/>
+                      <a:ext cx="3715268" cy="4686954"/>
+                    </a:xfrm>
+                    <a:prstGeom prst="rect">
+                      <a:avLst/>
+                    </a:prstGeom>
+                  </pic:spPr>
+                </pic:pic>
+              </a:graphicData>
+            </a:graphic>
+          </wp:inline>
+        </w:drawing>
+      </w:r>
+    </w:p>
+    <w:p>
+      <w:pPr>
+        <w:rPr>
+          <w:b/>
+          <w:bCs/>
+          <w:lang w:val="es-CO"/>
+        </w:rPr>
+      </w:pPr>
+      <w:r>
+        <w:rPr>
+          <w:b/>
+          <w:bCs/>
+          <w:lang w:val="es-CO"/>
+        </w:rPr>
+        <w:lastRenderedPageBreak/>
+        <w:drawing>
+          <wp:inline distT="0" distB="0" distL="0" distR="0" wp14:anchorId="2BFFEA83" wp14:editId="13D4612F">
+            <wp:extent cx="4763165" cy="3743847"/>
+            <wp:effectExtent l="0" t="0" r="0" b="9525"/>
+            <wp:docPr id="552181679" name="Imagen 1" descr="Texto&#10;&#10;Descripción generada automáticamente con confianza media"/>
+            <wp:cNvGraphicFramePr>
+              <a:graphicFrameLocks xmlns:a="http://schemas.openxmlformats.org/drawingml/2006/main" noChangeAspect="1"/>
+            </wp:cNvGraphicFramePr>
+            <a:graphic xmlns:a="http://schemas.openxmlformats.org/drawingml/2006/main">
+              <a:graphicData uri="http://schemas.openxmlformats.org/drawingml/2006/picture">
+                <pic:pic xmlns:pic="http://schemas.openxmlformats.org/drawingml/2006/picture">
+                  <pic:nvPicPr>
+                    <pic:cNvPr id="552181679" name="Imagen 1" descr="Texto&#10;&#10;Descripción generada automáticamente con confianza media"/>
+                    <pic:cNvPicPr/>
+                  </pic:nvPicPr>
+                  <pic:blipFill>
+                    <a:blip r:embed="rId16"/>
+                    <a:stretch>
+                      <a:fillRect/>
+                    </a:stretch>
+                  </pic:blipFill>
+                  <pic:spPr>
+                    <a:xfrm>
+                      <a:off x="0" y="0"/>
+                      <a:ext cx="4763165" cy="3743847"/>
+                    </a:xfrm>
+                    <a:prstGeom prst="rect">
+                      <a:avLst/>
+                    </a:prstGeom>
+                  </pic:spPr>
+                </pic:pic>
+              </a:graphicData>
+            </a:graphic>
+          </wp:inline>
+        </w:drawing>
+      </w:r>
+    </w:p>
+    <w:p>
+      <w:pPr>
+        <w:rPr>
+          <w:b/>
+          <w:bCs/>
+          <w:lang w:val="es-CO"/>
+        </w:rPr>
+      </w:pPr>
+    </w:p>
+    <w:p>
+      <w:pPr>
+        <w:rPr>
+          <w:b/>
+          <w:bCs/>
+          <w:lang w:val="es-CO"/>
+        </w:rPr>
+      </w:pPr>
+      <w:r>
+        <w:rPr>
+          <w:b/>
+          <w:bCs/>
+          <w:noProof/>
           <w:lang w:val="es-CO"/>
         </w:rPr>
         <w:lastRenderedPageBreak/>
@@ -1268,7 +1605,7 @@
                     <pic:cNvPicPr/>
                   </pic:nvPicPr>
                   <pic:blipFill>
-                    <a:blip r:embed="rId18"/>
+                    <a:blip r:embed="rId20"/>
                     <a:stretch>
                       <a:fillRect/>
                     </a:stretch>
@@ -1292,6 +1629,7 @@
         <w:rPr>
           <w:b/>
           <w:bCs/>
+          <w:noProof/>
           <w:lang w:val="es-CO"/>
         </w:rPr>
         <w:drawing>
@@ -1310,7 +1648,7 @@
                     <pic:cNvPicPr/>
                   </pic:nvPicPr>
                   <pic:blipFill>
-                    <a:blip r:embed="rId19"/>
+                    <a:blip r:embed="rId21"/>
                     <a:stretch>
                       <a:fillRect/>
                     </a:stretch>
@@ -1334,6 +1672,7 @@
         <w:rPr>
           <w:b/>
           <w:bCs/>
+          <w:noProof/>
           <w:lang w:val="es-CO"/>
         </w:rPr>
         <w:lastRenderedPageBreak/>
@@ -1353,7 +1692,7 @@
                     <pic:cNvPicPr/>
                   </pic:nvPicPr>
                   <pic:blipFill>
-                    <a:blip r:embed="rId20"/>
+                    <a:blip r:embed="rId22"/>
                     <a:stretch>
                       <a:fillRect/>
                     </a:stretch>
@@ -1382,6 +1721,68 @@
           <w:lang w:val="es-CO"/>
         </w:rPr>
       </w:pPr>
+      <w:r>
+        <w:rPr>
+          <w:noProof/>
+        </w:rPr>
+        <w:drawing>
+          <wp:inline distT="0" distB="0" distL="0" distR="0" wp14:anchorId="2FBF47C0" wp14:editId="6C5F166D">
+            <wp:extent cx="5612130" cy="5212715"/>
+            <wp:effectExtent l="0" t="0" r="7620" b="6985"/>
+            <wp:docPr id="1241244912" name="Imagen 1"/>
+            <wp:cNvGraphicFramePr>
+              <a:graphicFrameLocks xmlns:a="http://schemas.openxmlformats.org/drawingml/2006/main" noChangeAspect="1"/>
+            </wp:cNvGraphicFramePr>
+            <a:graphic xmlns:a="http://schemas.openxmlformats.org/drawingml/2006/main">
+              <a:graphicData uri="http://schemas.openxmlformats.org/drawingml/2006/picture">
+                <pic:pic xmlns:pic="http://schemas.openxmlformats.org/drawingml/2006/picture">
+                  <pic:nvPicPr>
+                    <pic:cNvPr id="0" name="Picture 1"/>
+                    <pic:cNvPicPr>
+                      <a:picLocks noChangeAspect="1" noChangeArrowheads="1"/>
+                    </pic:cNvPicPr>
+                  </pic:nvPicPr>
+                  <pic:blipFill>
+                    <a:blip r:embed="rId23" cstate="print">
+                      <a:extLst>
+                        <a:ext uri="{28A0092B-C50C-407E-A947-70E740481C1C}">
+                          <a14:useLocalDpi xmlns:a14="http://schemas.microsoft.com/office/drawing/2010/main" val="0"/>
+                        </a:ext>
+                      </a:extLst>
+                    </a:blip>
+                    <a:srcRect/>
+                    <a:stretch>
+                      <a:fillRect/>
+                    </a:stretch>
+                  </pic:blipFill>
+                  <pic:spPr bwMode="auto">
+                    <a:xfrm>
+                      <a:off x="0" y="0"/>
+                      <a:ext cx="5612130" cy="5212715"/>
+                    </a:xfrm>
+                    <a:prstGeom prst="rect">
+                      <a:avLst/>
+                    </a:prstGeom>
+                    <a:noFill/>
+                    <a:ln>
+                      <a:noFill/>
+                    </a:ln>
+                  </pic:spPr>
+                </pic:pic>
+              </a:graphicData>
+            </a:graphic>
+          </wp:inline>
+        </w:drawing>
+      </w:r>
+    </w:p>
+    <w:p>
+      <w:pPr>
+        <w:rPr>
+          <w:b/>
+          <w:bCs/>
+          <w:lang w:val="es-CO"/>
+        </w:rPr>
+      </w:pPr>
     </w:p>
     <w:p>
       <w:pPr>
@@ -1468,6 +1869,7 @@
           <w:bCs/>
           <w:lang w:val="es-CO"/>
         </w:rPr>
+        <w:lastRenderedPageBreak/>
         <w:t>Eliminar y mostrar</w:t>
       </w:r>
       <w:r>
@@ -1482,6 +1884,7 @@
         <w:rPr>
           <w:b/>
           <w:bCs/>
+          <w:noProof/>
           <w:lang w:val="es-CO"/>
         </w:rPr>
         <w:drawing>
@@ -1500,7 +1903,7 @@
                     <pic:cNvPicPr/>
                   </pic:nvPicPr>
                   <pic:blipFill>
-                    <a:blip r:embed="rId21"/>
+                    <a:blip r:embed="rId24"/>
                     <a:stretch>
                       <a:fillRect/>
                     </a:stretch>
@@ -1535,14 +1938,6 @@
           <w:lang w:val="es-CO"/>
         </w:rPr>
         <w:br/>
-      </w:r>
-      <w:r>
-        <w:rPr>
-          <w:b/>
-          <w:bCs/>
-          <w:lang w:val="es-CO"/>
-        </w:rPr>
-        <w:lastRenderedPageBreak/>
         <w:t>editar:</w:t>
       </w:r>
       <w:r>
@@ -1557,6 +1952,7 @@
         <w:rPr>
           <w:b/>
           <w:bCs/>
+          <w:noProof/>
           <w:lang w:val="es-CO"/>
         </w:rPr>
         <w:drawing>
@@ -1575,7 +1971,7 @@
                     <pic:cNvPicPr/>
                   </pic:nvPicPr>
                   <pic:blipFill>
-                    <a:blip r:embed="rId22"/>
+                    <a:blip r:embed="rId25"/>
                     <a:stretch>
                       <a:fillRect/>
                     </a:stretch>
@@ -1627,8 +2023,10 @@
         <w:rPr>
           <w:b/>
           <w:bCs/>
-          <w:lang w:val="es-CO"/>
-        </w:rPr>
+          <w:noProof/>
+          <w:lang w:val="es-CO"/>
+        </w:rPr>
+        <w:lastRenderedPageBreak/>
         <w:drawing>
           <wp:inline distT="0" distB="0" distL="0" distR="0" wp14:anchorId="4C16CDCA" wp14:editId="2E986132">
             <wp:extent cx="5612130" cy="2305685"/>
@@ -1645,7 +2043,7 @@
                     <pic:cNvPicPr/>
                   </pic:nvPicPr>
                   <pic:blipFill>
-                    <a:blip r:embed="rId23"/>
+                    <a:blip r:embed="rId26"/>
                     <a:stretch>
                       <a:fillRect/>
                     </a:stretch>
@@ -1745,9 +2143,9 @@
         <w:rPr>
           <w:b/>
           <w:bCs/>
-          <w:lang w:val="es-CO"/>
-        </w:rPr>
-        <w:lastRenderedPageBreak/>
+          <w:noProof/>
+          <w:lang w:val="es-CO"/>
+        </w:rPr>
         <w:drawing>
           <wp:inline distT="0" distB="0" distL="0" distR="0" wp14:anchorId="450E4240" wp14:editId="64EA50B5">
             <wp:extent cx="5612130" cy="2646045"/>
@@ -1764,7 +2162,7 @@
                     <pic:cNvPicPr/>
                   </pic:nvPicPr>
                   <pic:blipFill>
-                    <a:blip r:embed="rId24"/>
+                    <a:blip r:embed="rId27"/>
                     <a:stretch>
                       <a:fillRect/>
                     </a:stretch>
@@ -1826,6 +2224,7 @@
         <w:rPr>
           <w:b/>
           <w:bCs/>
+          <w:noProof/>
           <w:lang w:val="es-CO"/>
         </w:rPr>
         <w:drawing>
@@ -1844,7 +2243,7 @@
                     <pic:cNvPicPr/>
                   </pic:nvPicPr>
                   <pic:blipFill>
-                    <a:blip r:embed="rId25"/>
+                    <a:blip r:embed="rId28"/>
                     <a:stretch>
                       <a:fillRect/>
                     </a:stretch>
@@ -1890,6 +2289,7 @@
           <w:bCs/>
           <w:lang w:val="es-CO"/>
         </w:rPr>
+        <w:lastRenderedPageBreak/>
         <w:t>Editar:</w:t>
       </w:r>
     </w:p>
@@ -1906,6 +2306,7 @@
         <w:rPr>
           <w:b/>
           <w:bCs/>
+          <w:noProof/>
           <w:lang w:val="es-CO"/>
         </w:rPr>
         <w:drawing>
@@ -1924,7 +2325,7 @@
                     <pic:cNvPicPr/>
                   </pic:nvPicPr>
                   <pic:blipFill>
-                    <a:blip r:embed="rId26"/>
+                    <a:blip r:embed="rId29"/>
                     <a:stretch>
                       <a:fillRect/>
                     </a:stretch>
@@ -2092,6 +2493,7 @@
         <w:rPr>
           <w:b/>
           <w:bCs/>
+          <w:noProof/>
           <w:lang w:val="es-CO"/>
         </w:rPr>
         <w:drawing>
@@ -2110,7 +2512,7 @@
                     <pic:cNvPicPr/>
                   </pic:nvPicPr>
                   <pic:blipFill>
-                    <a:blip r:embed="rId27"/>
+                    <a:blip r:embed="rId30"/>
                     <a:stretch>
                       <a:fillRect/>
                     </a:stretch>
@@ -2162,8 +2564,10 @@
         <w:rPr>
           <w:b/>
           <w:bCs/>
-          <w:lang w:val="es-CO"/>
-        </w:rPr>
+          <w:noProof/>
+          <w:lang w:val="es-CO"/>
+        </w:rPr>
+        <w:lastRenderedPageBreak/>
         <w:drawing>
           <wp:inline distT="0" distB="0" distL="0" distR="0" wp14:anchorId="0797EB2B" wp14:editId="12D31462">
             <wp:extent cx="5612130" cy="2679065"/>
@@ -2180,7 +2584,7 @@
                     <pic:cNvPicPr/>
                   </pic:nvPicPr>
                   <pic:blipFill>
-                    <a:blip r:embed="rId28"/>
+                    <a:blip r:embed="rId31"/>
                     <a:stretch>
                       <a:fillRect/>
                     </a:stretch>
@@ -2326,7 +2730,6 @@
           <w:bCs/>
           <w:lang w:val="es-CO"/>
         </w:rPr>
-        <w:lastRenderedPageBreak/>
         <w:t>Editar:</w:t>
       </w:r>
       <w:r>
@@ -2341,6 +2744,7 @@
         <w:rPr>
           <w:b/>
           <w:bCs/>
+          <w:noProof/>
           <w:lang w:val="es-CO"/>
         </w:rPr>
         <w:drawing>
@@ -2359,7 +2763,7 @@
                     <pic:cNvPicPr/>
                   </pic:nvPicPr>
                   <pic:blipFill>
-                    <a:blip r:embed="rId29"/>
+                    <a:blip r:embed="rId32"/>
                     <a:stretch>
                       <a:fillRect/>
                     </a:stretch>
@@ -2416,6 +2820,7 @@
           <w:bCs/>
           <w:lang w:val="es-CO"/>
         </w:rPr>
+        <w:lastRenderedPageBreak/>
         <w:t>Req</w:t>
       </w:r>
       <w:proofErr w:type="spellEnd"/>
@@ -2439,6 +2844,7 @@
         <w:rPr>
           <w:b/>
           <w:bCs/>
+          <w:noProof/>
           <w:lang w:val="es-CO"/>
         </w:rPr>
         <w:drawing>
@@ -2457,7 +2863,7 @@
                     <pic:cNvPicPr/>
                   </pic:nvPicPr>
                   <pic:blipFill>
-                    <a:blip r:embed="rId30"/>
+                    <a:blip r:embed="rId33"/>
                     <a:stretch>
                       <a:fillRect/>
                     </a:stretch>
@@ -2567,7 +2973,7 @@
           <w:bCs/>
           <w:lang w:val="es-CO"/>
         </w:rPr>
-        <w:t>E11000 error collecti</w:t>
+        <w:t xml:space="preserve">E11000 error </w:t>
       </w:r>
       <w:proofErr w:type="spellStart"/>
       <w:r>
@@ -2576,7 +2982,7 @@
           <w:bCs/>
           <w:lang w:val="es-CO"/>
         </w:rPr>
-        <w:t>on</w:t>
+        <w:t>collection</w:t>
       </w:r>
       <w:proofErr w:type="spellEnd"/>
       <w:r>
@@ -2600,6 +3006,7 @@
         <w:rPr>
           <w:b/>
           <w:bCs/>
+          <w:noProof/>
           <w:lang w:val="es-CO"/>
         </w:rPr>
         <w:drawing>
@@ -2618,7 +3025,7 @@
                     <pic:cNvPicPr/>
                   </pic:nvPicPr>
                   <pic:blipFill>
-                    <a:blip r:embed="rId31"/>
+                    <a:blip r:embed="rId34"/>
                     <a:stretch>
                       <a:fillRect/>
                     </a:stretch>
@@ -2651,9 +3058,9 @@
         <w:rPr>
           <w:b/>
           <w:bCs/>
+          <w:noProof/>
           <w:lang w:val="en-US"/>
         </w:rPr>
-        <w:lastRenderedPageBreak/>
         <w:drawing>
           <wp:inline distT="0" distB="0" distL="0" distR="0" wp14:anchorId="4E871FBF" wp14:editId="1110F583">
             <wp:extent cx="5612130" cy="1366520"/>
@@ -2670,7 +3077,7 @@
                     <pic:cNvPicPr/>
                   </pic:nvPicPr>
                   <pic:blipFill>
-                    <a:blip r:embed="rId32"/>
+                    <a:blip r:embed="rId35"/>
                     <a:stretch>
                       <a:fillRect/>
                     </a:stretch>
@@ -2703,6 +3110,7 @@
         <w:rPr>
           <w:b/>
           <w:bCs/>
+          <w:noProof/>
           <w:lang w:val="en-US"/>
         </w:rPr>
         <w:drawing>
@@ -2721,7 +3129,7 @@
                     <pic:cNvPicPr/>
                   </pic:nvPicPr>
                   <pic:blipFill>
-                    <a:blip r:embed="rId33"/>
+                    <a:blip r:embed="rId36"/>
                     <a:stretch>
                       <a:fillRect/>
                     </a:stretch>
@@ -2793,6 +3201,7 @@
           <w:b/>
           <w:bCs/>
         </w:rPr>
+        <w:lastRenderedPageBreak/>
         <w:t>C. script utilizado</w:t>
       </w:r>
     </w:p>
@@ -2815,6 +3224,7 @@
         <w:rPr>
           <w:b/>
           <w:bCs/>
+          <w:noProof/>
         </w:rPr>
         <w:drawing>
           <wp:inline distT="0" distB="0" distL="0" distR="0" wp14:anchorId="45E2E142" wp14:editId="5DE59EA7">
@@ -2832,7 +3242,7 @@
                     <pic:cNvPicPr/>
                   </pic:nvPicPr>
                   <pic:blipFill>
-                    <a:blip r:embed="rId34"/>
+                    <a:blip r:embed="rId37"/>
                     <a:stretch>
                       <a:fillRect/>
                     </a:stretch>
